--- a/git-course/CURSO GIT.docx
+++ b/git-course/CURSO GIT.docx
@@ -266,10 +266,88 @@
       <w:r>
         <w:t>STAGED</w:t>
       </w:r>
-    </w:p>
-    <w:p>
       <w:bookmarkStart w:id="0" w:name="_GoBack"/>
       <w:bookmarkEnd w:id="0"/>
+    </w:p>
+    <w:p>
+      <w:proofErr w:type="spellStart"/>
+      <w:proofErr w:type="gramStart"/>
+      <w:r>
+        <w:t>g</w:t>
+      </w:r>
+      <w:r>
+        <w:t>it</w:t>
+      </w:r>
+      <w:proofErr w:type="spellEnd"/>
+      <w:proofErr w:type="gramEnd"/>
+      <w:r>
+        <w:t xml:space="preserve"> </w:t>
+      </w:r>
+      <w:proofErr w:type="spellStart"/>
+      <w:r>
+        <w:t>add</w:t>
+      </w:r>
+      <w:proofErr w:type="spellEnd"/>
+      <w:r>
+        <w:t xml:space="preserve"> </w:t>
+      </w:r>
+      <w:r>
+        <w:tab/>
+      </w:r>
+      <w:r>
+        <w:tab/>
+      </w:r>
+      <w:r>
+        <w:tab/>
+        <w:t>//adiciona arquivos ou pastas</w:t>
+      </w:r>
+    </w:p>
+    <w:p>
+      <w:pPr>
+        <w:rPr>
+          <w:lang w:val="en-US"/>
+        </w:rPr>
+      </w:pPr>
+      <w:proofErr w:type="spellStart"/>
+      <w:proofErr w:type="gramStart"/>
+      <w:r>
+        <w:rPr>
+          <w:lang w:val="en-US"/>
+        </w:rPr>
+        <w:t>g</w:t>
+      </w:r>
+      <w:r>
+        <w:rPr>
+          <w:lang w:val="en-US"/>
+        </w:rPr>
+        <w:t>it</w:t>
+      </w:r>
+      <w:proofErr w:type="spellEnd"/>
+      <w:proofErr w:type="gramEnd"/>
+      <w:r>
+        <w:rPr>
+          <w:lang w:val="en-US"/>
+        </w:rPr>
+        <w:t xml:space="preserve"> </w:t>
+      </w:r>
+      <w:r>
+        <w:rPr>
+          <w:lang w:val="en-US"/>
+        </w:rPr>
+        <w:t xml:space="preserve">commit </w:t>
+      </w:r>
+      <w:r>
+        <w:rPr>
+          <w:lang w:val="en-US"/>
+        </w:rPr>
+        <w:t>-</w:t>
+      </w:r>
+      <w:r>
+        <w:rPr>
+          <w:lang w:val="en-US"/>
+        </w:rPr>
+        <w:t>m “Add CURSO GIT”</w:t>
+      </w:r>
     </w:p>
     <w:sectPr>
       <w:pgSz w:w="11906" w:h="16838"/>
